--- a/ThesisManage/Document/计软1204-王顺安-20121214135/毕业设计文档/2济南大学2012级毕业设计附件（JNDX-CST-2012-20121214135-计软1204-王顺安）.docx
+++ b/ThesisManage/Document/计软1204-王顺安-20121214135/毕业设计文档/2济南大学2012级毕业设计附件（JNDX-CST-2012-20121214135-计软1204-王顺安）.docx
@@ -171,22 +171,7 @@
           <w:sz w:val="32"/>
           <w:u w:val="single"/>
         </w:rPr>
-        <w:t xml:space="preserve">   </w:t>
-      </w:r>
-      <w:r>
-        <w:rPr>
-          <w:rFonts w:hint="eastAsia"/>
-          <w:sz w:val="32"/>
-          <w:u w:val="single"/>
-        </w:rPr>
-        <w:t xml:space="preserve"> </w:t>
-      </w:r>
-      <w:r>
-        <w:rPr>
-          <w:sz w:val="32"/>
-          <w:u w:val="single"/>
-        </w:rPr>
-        <w:t xml:space="preserve">   </w:t>
+        <w:t xml:space="preserve">  </w:t>
       </w:r>
       <w:r>
         <w:rPr>
@@ -218,21 +203,6 @@
           <w:u w:val="single"/>
         </w:rPr>
         <w:t xml:space="preserve">  </w:t>
-      </w:r>
-      <w:r>
-        <w:rPr>
-          <w:rFonts w:hint="eastAsia"/>
-          <w:sz w:val="32"/>
-          <w:u w:val="single"/>
-        </w:rPr>
-        <w:t xml:space="preserve"> </w:t>
-      </w:r>
-      <w:r>
-        <w:rPr>
-          <w:sz w:val="32"/>
-          <w:u w:val="single"/>
-        </w:rPr>
-        <w:t xml:space="preserve">   </w:t>
       </w:r>
     </w:p>
     <w:p>
@@ -264,6 +234,35 @@
           <w:sz w:val="32"/>
           <w:u w:val="single"/>
         </w:rPr>
+        <w:t xml:space="preserve"> </w:t>
+      </w:r>
+      <w:r>
+        <w:rPr>
+          <w:sz w:val="32"/>
+          <w:u w:val="single"/>
+        </w:rPr>
+        <w:t xml:space="preserve">   </w:t>
+      </w:r>
+      <w:r>
+        <w:rPr>
+          <w:rFonts w:hint="eastAsia"/>
+          <w:sz w:val="32"/>
+          <w:u w:val="single"/>
+        </w:rPr>
+        <w:t>的设计与实现</w:t>
+      </w:r>
+      <w:r>
+        <w:rPr>
+          <w:sz w:val="32"/>
+          <w:u w:val="single"/>
+        </w:rPr>
+        <w:t xml:space="preserve">    </w:t>
+      </w:r>
+      <w:r>
+        <w:rPr>
+          <w:sz w:val="32"/>
+          <w:u w:val="single"/>
+        </w:rPr>
         <w:t xml:space="preserve">  </w:t>
       </w:r>
       <w:r>
@@ -271,59 +270,7 @@
           <w:sz w:val="32"/>
           <w:u w:val="single"/>
         </w:rPr>
-        <w:t xml:space="preserve">   </w:t>
-      </w:r>
-      <w:r>
-        <w:rPr>
-          <w:sz w:val="32"/>
-          <w:u w:val="single"/>
-        </w:rPr>
-        <w:t xml:space="preserve">    </w:t>
-      </w:r>
-      <w:r>
-        <w:rPr>
-          <w:rFonts w:hint="eastAsia"/>
-          <w:sz w:val="32"/>
-          <w:u w:val="single"/>
-        </w:rPr>
-        <w:t>的设计与实现</w:t>
-      </w:r>
-      <w:r>
-        <w:rPr>
-          <w:sz w:val="32"/>
-          <w:u w:val="single"/>
-        </w:rPr>
-        <w:t xml:space="preserve">    </w:t>
-      </w:r>
-      <w:r>
-        <w:rPr>
-          <w:sz w:val="32"/>
-          <w:u w:val="single"/>
-        </w:rPr>
-        <w:t xml:space="preserve">  </w:t>
-      </w:r>
-      <w:r>
-        <w:rPr>
-          <w:sz w:val="32"/>
-          <w:u w:val="single"/>
-        </w:rPr>
-        <w:t xml:space="preserve"> </w:t>
-      </w:r>
-      <w:r>
-        <w:rPr>
-          <w:sz w:val="32"/>
-          <w:u w:val="single"/>
-        </w:rPr>
-        <w:t xml:space="preserve"> </w:t>
-      </w:r>
-      <w:bookmarkStart w:id="0" w:name="_GoBack"/>
-      <w:bookmarkEnd w:id="0"/>
-      <w:r>
-        <w:rPr>
-          <w:sz w:val="32"/>
-          <w:u w:val="single"/>
-        </w:rPr>
-        <w:t xml:space="preserve">       </w:t>
+        <w:t xml:space="preserve">     </w:t>
       </w:r>
     </w:p>
     <w:p>
@@ -368,7 +315,22 @@
           <w:sz w:val="32"/>
           <w:u w:val="single"/>
         </w:rPr>
-        <w:t xml:space="preserve">   </w:t>
+        <w:t xml:space="preserve">     </w:t>
+      </w:r>
+      <w:r>
+        <w:rPr>
+          <w:rFonts w:hint="eastAsia"/>
+          <w:sz w:val="32"/>
+          <w:u w:val="single"/>
+        </w:rPr>
+        <w:t>信息科学与工程学院</w:t>
+      </w:r>
+      <w:r>
+        <w:rPr>
+          <w:sz w:val="32"/>
+          <w:u w:val="single"/>
+        </w:rPr>
+        <w:t xml:space="preserve">  </w:t>
       </w:r>
       <w:r>
         <w:rPr>
@@ -383,51 +345,7 @@
           <w:sz w:val="32"/>
           <w:u w:val="single"/>
         </w:rPr>
-        <w:t xml:space="preserve"> </w:t>
-      </w:r>
-      <w:r>
-        <w:rPr>
-          <w:sz w:val="32"/>
-          <w:u w:val="single"/>
-        </w:rPr>
         <w:t xml:space="preserve">     </w:t>
-      </w:r>
-      <w:r>
-        <w:rPr>
-          <w:rFonts w:hint="eastAsia"/>
-          <w:sz w:val="32"/>
-          <w:u w:val="single"/>
-        </w:rPr>
-        <w:t>信息科学与工程学院</w:t>
-      </w:r>
-      <w:r>
-        <w:rPr>
-          <w:sz w:val="32"/>
-          <w:u w:val="single"/>
-        </w:rPr>
-        <w:t xml:space="preserve">  </w:t>
-      </w:r>
-      <w:r>
-        <w:rPr>
-          <w:rFonts w:hint="eastAsia"/>
-          <w:sz w:val="32"/>
-          <w:u w:val="single"/>
-        </w:rPr>
-        <w:t xml:space="preserve"> </w:t>
-      </w:r>
-      <w:r>
-        <w:rPr>
-          <w:sz w:val="32"/>
-          <w:u w:val="single"/>
-        </w:rPr>
-        <w:t xml:space="preserve">       </w:t>
-      </w:r>
-      <w:r>
-        <w:rPr>
-          <w:sz w:val="32"/>
-          <w:u w:val="single"/>
-        </w:rPr>
-        <w:t xml:space="preserve">  </w:t>
       </w:r>
     </w:p>
     <w:p>
@@ -472,14 +390,7 @@
           <w:sz w:val="32"/>
           <w:u w:val="single"/>
         </w:rPr>
-        <w:t xml:space="preserve">   </w:t>
-      </w:r>
-      <w:r>
-        <w:rPr>
-          <w:sz w:val="32"/>
-          <w:u w:val="single"/>
-        </w:rPr>
-        <w:t xml:space="preserve">       </w:t>
+        <w:t xml:space="preserve">     </w:t>
       </w:r>
       <w:r>
         <w:rPr>
@@ -523,15 +434,7 @@
           <w:sz w:val="32"/>
           <w:u w:val="single"/>
         </w:rPr>
-        <w:t xml:space="preserve">      </w:t>
-      </w:r>
-      <w:r>
-        <w:rPr>
-          <w:rFonts w:hint="eastAsia"/>
-          <w:sz w:val="32"/>
-          <w:u w:val="single"/>
-        </w:rPr>
-        <w:t xml:space="preserve">  </w:t>
+        <w:t xml:space="preserve">    </w:t>
       </w:r>
     </w:p>
     <w:p>
@@ -580,7 +483,20 @@
       </w:r>
       <w:r>
         <w:rPr>
-          <w:rFonts w:hint="eastAsia"/>
+          <w:sz w:val="32"/>
+          <w:u w:val="single"/>
+        </w:rPr>
+        <w:t xml:space="preserve">  </w:t>
+      </w:r>
+      <w:r>
+        <w:rPr>
+          <w:sz w:val="32"/>
+          <w:u w:val="single"/>
+        </w:rPr>
+        <w:t xml:space="preserve">  </w:t>
+      </w:r>
+      <w:r>
+        <w:rPr>
           <w:sz w:val="32"/>
           <w:u w:val="single"/>
         </w:rPr>
@@ -591,15 +507,9 @@
           <w:sz w:val="32"/>
           <w:u w:val="single"/>
         </w:rPr>
-        <w:t xml:space="preserve">       </w:t>
-      </w:r>
-      <w:r>
-        <w:rPr>
-          <w:sz w:val="32"/>
-          <w:u w:val="single"/>
-        </w:rPr>
-        <w:t xml:space="preserve">   </w:t>
-      </w:r>
+        <w:t xml:space="preserve"> </w:t>
+      </w:r>
+      <w:proofErr w:type="gramStart"/>
       <w:r>
         <w:rPr>
           <w:rFonts w:hint="eastAsia"/>
@@ -608,6 +518,7 @@
         </w:rPr>
         <w:t>计软</w:t>
       </w:r>
+      <w:proofErr w:type="gramEnd"/>
       <w:r>
         <w:rPr>
           <w:rFonts w:hint="eastAsia"/>
@@ -636,14 +547,7 @@
           <w:sz w:val="32"/>
           <w:u w:val="single"/>
         </w:rPr>
-        <w:t xml:space="preserve">         </w:t>
-      </w:r>
-      <w:r>
-        <w:rPr>
-          <w:sz w:val="32"/>
-          <w:u w:val="single"/>
-        </w:rPr>
-        <w:t xml:space="preserve"> </w:t>
+        <w:t xml:space="preserve">      </w:t>
       </w:r>
       <w:r>
         <w:rPr>
@@ -696,29 +600,7 @@
           <w:sz w:val="32"/>
           <w:u w:val="single"/>
         </w:rPr>
-        <w:t xml:space="preserve">     </w:t>
-      </w:r>
-      <w:r>
-        <w:rPr>
-          <w:rFonts w:hint="eastAsia"/>
-          <w:sz w:val="32"/>
-          <w:u w:val="single"/>
-        </w:rPr>
-        <w:t xml:space="preserve"> </w:t>
-      </w:r>
-      <w:r>
-        <w:rPr>
-          <w:sz w:val="32"/>
-          <w:u w:val="single"/>
-        </w:rPr>
-        <w:t xml:space="preserve">  </w:t>
-      </w:r>
-      <w:r>
-        <w:rPr>
-          <w:sz w:val="32"/>
-          <w:u w:val="single"/>
-        </w:rPr>
-        <w:t xml:space="preserve">        </w:t>
+        <w:t xml:space="preserve">           </w:t>
       </w:r>
       <w:r>
         <w:rPr>
@@ -727,13 +609,6 @@
           <w:u w:val="single"/>
         </w:rPr>
         <w:t>王顺安</w:t>
-      </w:r>
-      <w:r>
-        <w:rPr>
-          <w:sz w:val="32"/>
-          <w:u w:val="single"/>
-        </w:rPr>
-        <w:t xml:space="preserve">    </w:t>
       </w:r>
       <w:r>
         <w:rPr>
@@ -800,11 +675,10 @@
           <w:sz w:val="32"/>
           <w:u w:val="single"/>
         </w:rPr>
-        <w:t xml:space="preserve">    </w:t>
-      </w:r>
-      <w:r>
-        <w:rPr>
-          <w:rFonts w:hint="eastAsia"/>
+        <w:t xml:space="preserve">        </w:t>
+      </w:r>
+      <w:r>
+        <w:rPr>
           <w:sz w:val="32"/>
           <w:u w:val="single"/>
         </w:rPr>
@@ -812,20 +686,22 @@
       </w:r>
       <w:r>
         <w:rPr>
-          <w:sz w:val="32"/>
-          <w:u w:val="single"/>
-        </w:rPr>
-        <w:t xml:space="preserve">  </w:t>
-      </w:r>
-      <w:r>
-        <w:rPr>
-          <w:sz w:val="32"/>
-          <w:u w:val="single"/>
-        </w:rPr>
-        <w:t xml:space="preserve">      </w:t>
-      </w:r>
-      <w:r>
-        <w:rPr>
+          <w:rFonts w:hint="eastAsia"/>
+          <w:sz w:val="32"/>
+          <w:u w:val="single"/>
+        </w:rPr>
+        <w:t>20121214135</w:t>
+      </w:r>
+      <w:r>
+        <w:rPr>
+          <w:sz w:val="32"/>
+          <w:u w:val="single"/>
+        </w:rPr>
+        <w:t xml:space="preserve">   </w:t>
+      </w:r>
+      <w:r>
+        <w:rPr>
+          <w:rFonts w:hint="eastAsia"/>
           <w:sz w:val="32"/>
           <w:u w:val="single"/>
         </w:rPr>
@@ -833,11 +709,10 @@
       </w:r>
       <w:r>
         <w:rPr>
-          <w:rFonts w:hint="eastAsia"/>
-          <w:sz w:val="32"/>
-          <w:u w:val="single"/>
-        </w:rPr>
-        <w:t>20121214135</w:t>
+          <w:sz w:val="32"/>
+          <w:u w:val="single"/>
+        </w:rPr>
+        <w:t xml:space="preserve"> </w:t>
       </w:r>
       <w:r>
         <w:rPr>
@@ -845,28 +720,6 @@
           <w:u w:val="single"/>
         </w:rPr>
         <w:t xml:space="preserve">   </w:t>
-      </w:r>
-      <w:r>
-        <w:rPr>
-          <w:rFonts w:hint="eastAsia"/>
-          <w:sz w:val="32"/>
-          <w:u w:val="single"/>
-        </w:rPr>
-        <w:t xml:space="preserve"> </w:t>
-      </w:r>
-      <w:r>
-        <w:rPr>
-          <w:sz w:val="32"/>
-          <w:u w:val="single"/>
-        </w:rPr>
-        <w:t xml:space="preserve"> </w:t>
-      </w:r>
-      <w:r>
-        <w:rPr>
-          <w:sz w:val="32"/>
-          <w:u w:val="single"/>
-        </w:rPr>
-        <w:t xml:space="preserve">       </w:t>
       </w:r>
       <w:r>
         <w:rPr>
@@ -908,7 +761,13 @@
       </w:r>
       <w:r>
         <w:rPr>
-          <w:rFonts w:hint="eastAsia"/>
+          <w:sz w:val="32"/>
+          <w:u w:val="single"/>
+        </w:rPr>
+        <w:t xml:space="preserve">  </w:t>
+      </w:r>
+      <w:r>
+        <w:rPr>
           <w:sz w:val="32"/>
           <w:u w:val="single"/>
         </w:rPr>
@@ -916,6 +775,22 @@
       </w:r>
       <w:r>
         <w:rPr>
+          <w:rFonts w:hint="eastAsia"/>
+          <w:sz w:val="32"/>
+          <w:u w:val="single"/>
+        </w:rPr>
+        <w:t>徐龙玺，刘培伟</w:t>
+      </w:r>
+      <w:r>
+        <w:rPr>
+          <w:rFonts w:hint="eastAsia"/>
+          <w:sz w:val="32"/>
+          <w:u w:val="single"/>
+        </w:rPr>
+        <w:t xml:space="preserve">   </w:t>
+      </w:r>
+      <w:r>
+        <w:rPr>
           <w:sz w:val="32"/>
           <w:u w:val="single"/>
         </w:rPr>
@@ -926,44 +801,7 @@
           <w:sz w:val="32"/>
           <w:u w:val="single"/>
         </w:rPr>
-        <w:t xml:space="preserve">     </w:t>
-      </w:r>
-      <w:r>
-        <w:rPr>
-          <w:sz w:val="32"/>
-          <w:u w:val="single"/>
-        </w:rPr>
         <w:t xml:space="preserve"> </w:t>
-      </w:r>
-      <w:r>
-        <w:rPr>
-          <w:rFonts w:hint="eastAsia"/>
-          <w:sz w:val="32"/>
-          <w:u w:val="single"/>
-        </w:rPr>
-        <w:t>徐龙玺，刘培伟</w:t>
-      </w:r>
-      <w:r>
-        <w:rPr>
-          <w:rFonts w:hint="eastAsia"/>
-          <w:sz w:val="32"/>
-          <w:u w:val="single"/>
-        </w:rPr>
-        <w:t xml:space="preserve">   </w:t>
-      </w:r>
-      <w:r>
-        <w:rPr>
-          <w:sz w:val="32"/>
-          <w:u w:val="single"/>
-        </w:rPr>
-        <w:t xml:space="preserve">  </w:t>
-      </w:r>
-      <w:r>
-        <w:rPr>
-          <w:sz w:val="32"/>
-          <w:u w:val="single"/>
-        </w:rPr>
-        <w:t xml:space="preserve">    </w:t>
       </w:r>
       <w:r>
         <w:rPr>
@@ -988,6 +826,8 @@
           <w:sz w:val="28"/>
         </w:rPr>
       </w:pPr>
+      <w:bookmarkStart w:id="0" w:name="_GoBack"/>
+      <w:bookmarkEnd w:id="0"/>
     </w:p>
     <w:p>
       <w:pPr>
